--- a/Distributed Systems/Problem and Solution of Goldy.docx
+++ b/Distributed Systems/Problem and Solution of Goldy.docx
@@ -386,7 +386,6 @@
       </w:hyperlink>
     </w:p>
     <w:p/>
-    <w:p/>
     <w:p>
       <w:r>
         <w:t xml:space="preserve">This is a paper for a seminar of distributed systems. There are four parts in this paper. Firstly this paper shows a distributed game named Goldy and implemented with Erlang. Then it will </w:t>
@@ -409,7 +408,128 @@
     </w:p>
     <w:p>
       <w:r>
-        <w:t>Goldy is a  with a very simple structure. Each player will start the game and announce her position and also announce the positions of a set of gold nuggets. Each player can then start to move, trying to collect as many nuggets as possible. We will not pay any attention to if this is a fun game nor what the graphics look like but concentrate on how to keep each players state updated and hopefully synchronized.</w:t>
+        <w:t xml:space="preserve">Goldy is a </w:t>
+      </w:r>
+      <w:r>
+        <w:t>distributed game which is implemented by Erlang</w:t>
+      </w:r>
+      <w:r>
+        <w:t xml:space="preserve"> with a very simple structure. Each player </w:t>
+      </w:r>
+      <w:r>
+        <w:t xml:space="preserve">in Goldy </w:t>
+      </w:r>
+      <w:r>
+        <w:t xml:space="preserve">will start the game and announce her position and also announce the positions of a set of gold nuggets. Each player can then start to move, trying to collect as many nuggets as possible. </w:t>
+      </w:r>
+      <w:r>
+        <w:t xml:space="preserve">There are three types of spot on the user’s window. And spot with red shows the operator’s current position, greed spots are other players’ position, yellow spots mean that they are gold nuggets. </w:t>
+      </w:r>
+      <w:r>
+        <w:rPr>
+          <w:i/>
+        </w:rPr>
+        <w:t>Figure 1</w:t>
+      </w:r>
+      <w:r>
+        <w:t xml:space="preserve"> shows a screenshot of Goldy.</w:t>
+      </w:r>
+    </w:p>
+    <w:p>
+      <w:pPr>
+        <w:keepNext/>
+        <w:jc w:val="center"/>
+      </w:pPr>
+      <w:r>
+        <w:rPr>
+          <w:noProof/>
+        </w:rPr>
+        <w:drawing>
+          <wp:inline distT="0" distB="0" distL="0" distR="0">
+            <wp:extent cx="3366881" cy="2283846"/>
+            <wp:effectExtent l="171450" t="133350" r="366919" b="306954"/>
+            <wp:docPr id="4" name="图片 4"/>
+            <wp:cNvGraphicFramePr/>
+            <a:graphic xmlns:a="http://schemas.openxmlformats.org/drawingml/2006/main">
+              <a:graphicData uri="http://schemas.openxmlformats.org/drawingml/2006/picture">
+                <pic:pic xmlns:pic="http://schemas.openxmlformats.org/drawingml/2006/picture">
+                  <pic:nvPicPr>
+                    <pic:cNvPr id="0" name=""/>
+                    <pic:cNvPicPr/>
+                  </pic:nvPicPr>
+                  <pic:blipFill>
+                    <a:blip r:embed="rId6" cstate="print"/>
+                    <a:stretch>
+                      <a:fillRect/>
+                    </a:stretch>
+                  </pic:blipFill>
+                  <pic:spPr>
+                    <a:xfrm>
+                      <a:off x="0" y="0"/>
+                      <a:ext cx="3379111" cy="2292142"/>
+                    </a:xfrm>
+                    <a:prstGeom prst="rect">
+                      <a:avLst/>
+                    </a:prstGeom>
+                    <a:ln>
+                      <a:noFill/>
+                    </a:ln>
+                    <a:effectLst>
+                      <a:outerShdw blurRad="292100" dist="139700" dir="2700000" algn="tl" rotWithShape="0">
+                        <a:srgbClr val="333333">
+                          <a:alpha val="65000"/>
+                        </a:srgbClr>
+                      </a:outerShdw>
+                    </a:effectLst>
+                  </pic:spPr>
+                </pic:pic>
+              </a:graphicData>
+            </a:graphic>
+          </wp:inline>
+        </w:drawing>
+      </w:r>
+    </w:p>
+    <w:p>
+      <w:pPr>
+        <w:pStyle w:val="a9"/>
+        <w:jc w:val="center"/>
+      </w:pPr>
+      <w:r>
+        <w:t xml:space="preserve">Figure </w:t>
+      </w:r>
+      <w:fldSimple w:instr=" SEQ Figure \* ARABIC ">
+        <w:r>
+          <w:rPr>
+            <w:noProof/>
+          </w:rPr>
+          <w:t>1</w:t>
+        </w:r>
+      </w:fldSimple>
+      <w:r>
+        <w:t xml:space="preserve">  screenshot of Goldy</w:t>
+      </w:r>
+    </w:p>
+    <w:p>
+      <w:pPr>
+        <w:pStyle w:val="1"/>
+      </w:pPr>
+      <w:r>
+        <w:t>The problem of Goldy</w:t>
+      </w:r>
+    </w:p>
+    <w:p>
+      <w:r>
+        <w:t xml:space="preserve">It is fun to collect the gold nuggets. But </w:t>
+      </w:r>
+      <w:r>
+        <w:t xml:space="preserve">some problem occurred while we played the game. What you see is not what you really got. Or one play can see that he eats the gold, but another guy announced it is himself who really gets the gold nugget. It seems that at a certain moment </w:t>
+      </w:r>
+      <w:r>
+        <w:lastRenderedPageBreak/>
+        <w:t>different players have different</w:t>
+      </w:r>
+      <w:r>
+        <w:t xml:space="preserve"> screens. It should not be like</w:t>
       </w:r>
     </w:p>
     <w:sectPr>
@@ -804,6 +924,20 @@
       <w:kern w:val="44"/>
       <w:sz w:val="44"/>
       <w:szCs w:val="44"/>
+    </w:rPr>
+  </w:style>
+  <w:style w:type="paragraph" w:styleId="a9">
+    <w:name w:val="caption"/>
+    <w:basedOn w:val="a"/>
+    <w:next w:val="a"/>
+    <w:uiPriority w:val="35"/>
+    <w:unhideWhenUsed/>
+    <w:qFormat/>
+    <w:rsid w:val="00BA1848"/>
+    <w:rPr>
+      <w:rFonts w:asciiTheme="majorHAnsi" w:eastAsia="黑体" w:hAnsiTheme="majorHAnsi" w:cstheme="majorBidi"/>
+      <w:sz w:val="20"/>
+      <w:szCs w:val="20"/>
     </w:rPr>
   </w:style>
 </w:styles>
@@ -1032,6 +1166,14 @@
     <w:pitch w:val="variable"/>
     <w:sig w:usb0="A00002EF" w:usb1="4000004B" w:usb2="00000000" w:usb3="00000000" w:csb0="0000009F" w:csb1="00000000"/>
   </w:font>
+  <w:font w:name="黑体">
+    <w:altName w:val="SimHei"/>
+    <w:panose1 w:val="02010600030101010101"/>
+    <w:charset w:val="86"/>
+    <w:family w:val="auto"/>
+    <w:pitch w:val="variable"/>
+    <w:sig w:usb0="00000001" w:usb1="080E0000" w:usb2="00000010" w:usb3="00000000" w:csb0="00040000" w:csb1="00000000"/>
+  </w:font>
   <w:font w:name="Arial">
     <w:panose1 w:val="020B0604020202020204"/>
     <w:charset w:val="00"/>
@@ -1063,8 +1205,8 @@
   </w:compat>
   <w:rsids>
     <w:rsidRoot w:val="002F61C6"/>
+    <w:rsid w:val="00214EA8"/>
     <w:rsid w:val="002F61C6"/>
-    <w:rsid w:val="00C17B87"/>
   </w:rsids>
   <m:mathPr>
     <m:mathFont m:val="Cambria Math"/>
